--- a/Game of Life/Questions and Answers.docx
+++ b/Game of Life/Questions and Answers.docx
@@ -4,34 +4,7 @@
   <w:body>
     <w:p>
       <w:r>
-        <w:t>Elementary/middle school:</w:t>
-      </w:r>
-    </w:p>
-    <w:p>
-      <w:pPr>
-        <w:ind w:left="720"/>
-      </w:pPr>
-    </w:p>
-    <w:p>
-      <w:pPr>
-        <w:ind w:left="720"/>
-      </w:pPr>
-    </w:p>
-    <w:p/>
-    <w:p>
-      <w:r>
-        <w:t xml:space="preserve">High school: </w:t>
-      </w:r>
-    </w:p>
-    <w:p>
-      <w:pPr>
-        <w:ind w:left="720"/>
-      </w:pPr>
-    </w:p>
-    <w:p/>
-    <w:p>
-      <w:r>
-        <w:t>College:</w:t>
+        <w:t>WORK</w:t>
       </w:r>
     </w:p>
     <w:p>
@@ -54,235 +27,9 @@
 <file path=word/numbering.xml><?xml version="1.0" encoding="utf-8"?>
 <w:numbering xmlns:wpc="http://schemas.microsoft.com/office/word/2010/wordprocessingCanvas" xmlns:cx="http://schemas.microsoft.com/office/drawing/2014/chartex" xmlns:cx1="http://schemas.microsoft.com/office/drawing/2015/9/8/chartex" xmlns:cx2="http://schemas.microsoft.com/office/drawing/2015/10/21/chartex" xmlns:cx3="http://schemas.microsoft.com/office/drawing/2016/5/9/chartex" xmlns:cx4="http://schemas.microsoft.com/office/drawing/2016/5/10/chartex" xmlns:cx5="http://schemas.microsoft.com/office/drawing/2016/5/11/chartex" xmlns:cx6="http://schemas.microsoft.com/office/drawing/2016/5/12/chartex" xmlns:cx7="http://schemas.microsoft.com/office/drawing/2016/5/13/chartex" xmlns:cx8="http://schemas.microsoft.com/office/drawing/2016/5/14/chartex" xmlns:mc="http://schemas.openxmlformats.org/markup-compatibility/2006" xmlns:aink="http://schemas.microsoft.com/office/drawing/2016/ink" xmlns:am3d="http://schemas.microsoft.com/office/drawing/2017/model3d" xmlns:o="urn:schemas-microsoft-com:office:office" xmlns:r="http://schemas.openxmlformats.org/officeDocument/2006/relationships" xmlns:m="http://schemas.openxmlformats.org/officeDocument/2006/math" xmlns:v="urn:schemas-microsoft-com:vml" xmlns:wp14="http://schemas.microsoft.com/office/word/2010/wordprocessingDrawing" xmlns:wp="http://schemas.openxmlformats.org/drawingml/2006/wordprocessingDrawing" xmlns:w10="urn:schemas-microsoft-com:office:word" xmlns:w="http://schemas.openxmlformats.org/wordprocessingml/2006/main" xmlns:w14="http://schemas.microsoft.com/office/word/2010/wordml" xmlns:w15="http://schemas.microsoft.com/office/word/2012/wordml" xmlns:w16cid="http://schemas.microsoft.com/office/word/2016/wordml/cid" xmlns:w16se="http://schemas.microsoft.com/office/word/2015/wordml/symex" xmlns:wpg="http://schemas.microsoft.com/office/word/2010/wordprocessingGroup" xmlns:wpi="http://schemas.microsoft.com/office/word/2010/wordprocessingInk" xmlns:wne="http://schemas.microsoft.com/office/word/2006/wordml" xmlns:wps="http://schemas.microsoft.com/office/word/2010/wordprocessingShape" mc:Ignorable="w14 w15 w16se w16cid wp14">
   <w:abstractNum w:abstractNumId="0" w15:restartNumberingAfterBreak="0">
-    <w:nsid w:val="24480D33"/>
+    <w:nsid w:val="333D7690"/>
     <w:multiLevelType w:val="multilevel"/>
-    <w:tmpl w:val="00CE4DD8"/>
-    <w:lvl w:ilvl="0">
-      <w:start w:val="1"/>
-      <w:numFmt w:val="bullet"/>
-      <w:lvlText w:val="●"/>
-      <w:lvlJc w:val="left"/>
-      <w:pPr>
-        <w:ind w:left="720" w:hanging="360"/>
-      </w:pPr>
-      <w:rPr>
-        <w:u w:val="none"/>
-      </w:rPr>
-    </w:lvl>
-    <w:lvl w:ilvl="1">
-      <w:start w:val="1"/>
-      <w:numFmt w:val="bullet"/>
-      <w:lvlText w:val="○"/>
-      <w:lvlJc w:val="left"/>
-      <w:pPr>
-        <w:ind w:left="1440" w:hanging="360"/>
-      </w:pPr>
-      <w:rPr>
-        <w:u w:val="none"/>
-      </w:rPr>
-    </w:lvl>
-    <w:lvl w:ilvl="2">
-      <w:start w:val="1"/>
-      <w:numFmt w:val="bullet"/>
-      <w:lvlText w:val="■"/>
-      <w:lvlJc w:val="left"/>
-      <w:pPr>
-        <w:ind w:left="2160" w:hanging="360"/>
-      </w:pPr>
-      <w:rPr>
-        <w:u w:val="none"/>
-      </w:rPr>
-    </w:lvl>
-    <w:lvl w:ilvl="3">
-      <w:start w:val="1"/>
-      <w:numFmt w:val="bullet"/>
-      <w:lvlText w:val="●"/>
-      <w:lvlJc w:val="left"/>
-      <w:pPr>
-        <w:ind w:left="2880" w:hanging="360"/>
-      </w:pPr>
-      <w:rPr>
-        <w:u w:val="none"/>
-      </w:rPr>
-    </w:lvl>
-    <w:lvl w:ilvl="4">
-      <w:start w:val="1"/>
-      <w:numFmt w:val="bullet"/>
-      <w:lvlText w:val="○"/>
-      <w:lvlJc w:val="left"/>
-      <w:pPr>
-        <w:ind w:left="3600" w:hanging="360"/>
-      </w:pPr>
-      <w:rPr>
-        <w:u w:val="none"/>
-      </w:rPr>
-    </w:lvl>
-    <w:lvl w:ilvl="5">
-      <w:start w:val="1"/>
-      <w:numFmt w:val="bullet"/>
-      <w:lvlText w:val="■"/>
-      <w:lvlJc w:val="left"/>
-      <w:pPr>
-        <w:ind w:left="4320" w:hanging="360"/>
-      </w:pPr>
-      <w:rPr>
-        <w:u w:val="none"/>
-      </w:rPr>
-    </w:lvl>
-    <w:lvl w:ilvl="6">
-      <w:start w:val="1"/>
-      <w:numFmt w:val="bullet"/>
-      <w:lvlText w:val="●"/>
-      <w:lvlJc w:val="left"/>
-      <w:pPr>
-        <w:ind w:left="5040" w:hanging="360"/>
-      </w:pPr>
-      <w:rPr>
-        <w:u w:val="none"/>
-      </w:rPr>
-    </w:lvl>
-    <w:lvl w:ilvl="7">
-      <w:start w:val="1"/>
-      <w:numFmt w:val="bullet"/>
-      <w:lvlText w:val="○"/>
-      <w:lvlJc w:val="left"/>
-      <w:pPr>
-        <w:ind w:left="5760" w:hanging="360"/>
-      </w:pPr>
-      <w:rPr>
-        <w:u w:val="none"/>
-      </w:rPr>
-    </w:lvl>
-    <w:lvl w:ilvl="8">
-      <w:start w:val="1"/>
-      <w:numFmt w:val="bullet"/>
-      <w:lvlText w:val="■"/>
-      <w:lvlJc w:val="left"/>
-      <w:pPr>
-        <w:ind w:left="6480" w:hanging="360"/>
-      </w:pPr>
-      <w:rPr>
-        <w:u w:val="none"/>
-      </w:rPr>
-    </w:lvl>
-  </w:abstractNum>
-  <w:abstractNum w:abstractNumId="1" w15:restartNumberingAfterBreak="0">
-    <w:nsid w:val="43C11651"/>
-    <w:multiLevelType w:val="multilevel"/>
-    <w:tmpl w:val="ABB02180"/>
-    <w:lvl w:ilvl="0">
-      <w:start w:val="1"/>
-      <w:numFmt w:val="bullet"/>
-      <w:lvlText w:val="●"/>
-      <w:lvlJc w:val="left"/>
-      <w:pPr>
-        <w:ind w:left="720" w:hanging="360"/>
-      </w:pPr>
-      <w:rPr>
-        <w:u w:val="none"/>
-      </w:rPr>
-    </w:lvl>
-    <w:lvl w:ilvl="1">
-      <w:start w:val="1"/>
-      <w:numFmt w:val="bullet"/>
-      <w:lvlText w:val="○"/>
-      <w:lvlJc w:val="left"/>
-      <w:pPr>
-        <w:ind w:left="1440" w:hanging="360"/>
-      </w:pPr>
-      <w:rPr>
-        <w:u w:val="none"/>
-      </w:rPr>
-    </w:lvl>
-    <w:lvl w:ilvl="2">
-      <w:start w:val="1"/>
-      <w:numFmt w:val="bullet"/>
-      <w:lvlText w:val="■"/>
-      <w:lvlJc w:val="left"/>
-      <w:pPr>
-        <w:ind w:left="2160" w:hanging="360"/>
-      </w:pPr>
-      <w:rPr>
-        <w:u w:val="none"/>
-      </w:rPr>
-    </w:lvl>
-    <w:lvl w:ilvl="3">
-      <w:start w:val="1"/>
-      <w:numFmt w:val="bullet"/>
-      <w:lvlText w:val="●"/>
-      <w:lvlJc w:val="left"/>
-      <w:pPr>
-        <w:ind w:left="2880" w:hanging="360"/>
-      </w:pPr>
-      <w:rPr>
-        <w:u w:val="none"/>
-      </w:rPr>
-    </w:lvl>
-    <w:lvl w:ilvl="4">
-      <w:start w:val="1"/>
-      <w:numFmt w:val="bullet"/>
-      <w:lvlText w:val="○"/>
-      <w:lvlJc w:val="left"/>
-      <w:pPr>
-        <w:ind w:left="3600" w:hanging="360"/>
-      </w:pPr>
-      <w:rPr>
-        <w:u w:val="none"/>
-      </w:rPr>
-    </w:lvl>
-    <w:lvl w:ilvl="5">
-      <w:start w:val="1"/>
-      <w:numFmt w:val="bullet"/>
-      <w:lvlText w:val="■"/>
-      <w:lvlJc w:val="left"/>
-      <w:pPr>
-        <w:ind w:left="4320" w:hanging="360"/>
-      </w:pPr>
-      <w:rPr>
-        <w:u w:val="none"/>
-      </w:rPr>
-    </w:lvl>
-    <w:lvl w:ilvl="6">
-      <w:start w:val="1"/>
-      <w:numFmt w:val="bullet"/>
-      <w:lvlText w:val="●"/>
-      <w:lvlJc w:val="left"/>
-      <w:pPr>
-        <w:ind w:left="5040" w:hanging="360"/>
-      </w:pPr>
-      <w:rPr>
-        <w:u w:val="none"/>
-      </w:rPr>
-    </w:lvl>
-    <w:lvl w:ilvl="7">
-      <w:start w:val="1"/>
-      <w:numFmt w:val="bullet"/>
-      <w:lvlText w:val="○"/>
-      <w:lvlJc w:val="left"/>
-      <w:pPr>
-        <w:ind w:left="5760" w:hanging="360"/>
-      </w:pPr>
-      <w:rPr>
-        <w:u w:val="none"/>
-      </w:rPr>
-    </w:lvl>
-    <w:lvl w:ilvl="8">
-      <w:start w:val="1"/>
-      <w:numFmt w:val="bullet"/>
-      <w:lvlText w:val="■"/>
-      <w:lvlJc w:val="left"/>
-      <w:pPr>
-        <w:ind w:left="6480" w:hanging="360"/>
-      </w:pPr>
-      <w:rPr>
-        <w:u w:val="none"/>
-      </w:rPr>
-    </w:lvl>
-  </w:abstractNum>
-  <w:abstractNum w:abstractNumId="2" w15:restartNumberingAfterBreak="0">
-    <w:nsid w:val="56AA1115"/>
-    <w:multiLevelType w:val="multilevel"/>
-    <w:tmpl w:val="10C80F8A"/>
+    <w:tmpl w:val="85E634E2"/>
     <w:lvl w:ilvl="0">
       <w:start w:val="1"/>
       <w:numFmt w:val="bullet"/>
@@ -394,12 +141,6 @@
   </w:abstractNum>
   <w:num w:numId="1">
     <w:abstractNumId w:val="0"/>
-  </w:num>
-  <w:num w:numId="2">
-    <w:abstractNumId w:val="2"/>
-  </w:num>
-  <w:num w:numId="3">
-    <w:abstractNumId w:val="1"/>
   </w:num>
 </w:numbering>
 </file>
